--- a/draft/Outer.docx
+++ b/draft/Outer.docx
@@ -64,8 +64,6 @@
         </w:rPr>
         <w:t>CESEHI</w:t>
       </w:r>
-      <w:bookmarkStart w:id="0" w:name="_GoBack"/>
-      <w:bookmarkEnd w:id="0"/>
       <w:r>
         <w:rPr>
           <w:b/>
@@ -307,6 +305,8 @@
         </w:rPr>
         <w:t>samet yazak</w:t>
       </w:r>
+      <w:bookmarkStart w:id="0" w:name="_GoBack"/>
+      <w:bookmarkEnd w:id="0"/>
     </w:p>
     <w:p>
       <w:pPr>
@@ -515,12 +515,19 @@
           <w:b/>
           <w:lang w:val="en-US"/>
         </w:rPr>
-        <w:t>İSTANBUL, 2018</w:t>
+        <w:t>I</w:t>
+      </w:r>
+      <w:r>
+        <w:rPr>
+          <w:b/>
+          <w:lang w:val="en-US"/>
+        </w:rPr>
+        <w:t>STANBUL, 2018</w:t>
       </w:r>
     </w:p>
     <w:sectPr>
       <w:pgSz w:w="11906" w:h="16838"/>
-      <w:pgMar w:top="1701" w:right="1701" w:bottom="1701" w:left="1701" w:header="1701" w:footer="1701" w:gutter="0"/>
+      <w:pgMar w:top="1701" w:right="1134" w:bottom="1701" w:left="1134" w:header="1701" w:footer="1701" w:gutter="0"/>
       <w:cols w:space="708"/>
       <w:docGrid w:linePitch="360"/>
     </w:sectPr>
